--- a/content/lessons/Pago/Spoken English _ Commun Sentences/lesson03/Novo(a) Documento do Microsoft Word.docx
+++ b/content/lessons/Pago/Spoken English _ Commun Sentences/lesson03/Novo(a) Documento do Microsoft Word.docx
@@ -10,35 +10,198 @@
           <w:numId w:val="1"/>
         </w:numPr>
       </w:pPr>
-      <w:proofErr w:type="spellStart"/>
-      <w:r>
-        <w:t>How</w:t>
-      </w:r>
-      <w:proofErr w:type="spellEnd"/>
-      <w:r>
-        <w:t xml:space="preserve"> </w:t>
-      </w:r>
-      <w:proofErr w:type="spellStart"/>
-      <w:r>
-        <w:t>was</w:t>
-      </w:r>
-      <w:proofErr w:type="spellEnd"/>
-      <w:r>
-        <w:t xml:space="preserve"> </w:t>
-      </w:r>
-      <w:proofErr w:type="spellStart"/>
+      <w:r>
+        <w:t>How was your meeting yesterday?</w:t>
+      </w:r>
+    </w:p>
+    <w:p>
+      <w:pPr>
+        <w:pStyle w:val="PargrafodaLista"/>
+        <w:numPr>
+          <w:ilvl w:val="0"/>
+          <w:numId w:val="1"/>
+        </w:numPr>
+      </w:pPr>
+      <w:r>
+        <w:t>How was your training?</w:t>
+      </w:r>
+    </w:p>
+    <w:p>
+      <w:pPr>
+        <w:pStyle w:val="PargrafodaLista"/>
+        <w:numPr>
+          <w:ilvl w:val="0"/>
+          <w:numId w:val="1"/>
+        </w:numPr>
+      </w:pPr>
+      <w:r>
+        <w:t>How was her birthday party?</w:t>
+      </w:r>
+    </w:p>
+    <w:p>
+      <w:pPr>
+        <w:pStyle w:val="PargrafodaLista"/>
+        <w:numPr>
+          <w:ilvl w:val="0"/>
+          <w:numId w:val="1"/>
+        </w:numPr>
+      </w:pPr>
+      <w:r>
+        <w:t>How was lunch?</w:t>
+      </w:r>
+    </w:p>
+    <w:p>
+      <w:pPr>
+        <w:pStyle w:val="PargrafodaLista"/>
+        <w:numPr>
+          <w:ilvl w:val="0"/>
+          <w:numId w:val="1"/>
+        </w:numPr>
+      </w:pPr>
+      <w:r>
+        <w:t xml:space="preserve">How was </w:t>
+      </w:r>
       <w:r>
         <w:t>your</w:t>
       </w:r>
-      <w:proofErr w:type="spellEnd"/>
-      <w:r>
-        <w:t xml:space="preserve"> meeting </w:t>
-      </w:r>
-      <w:proofErr w:type="spellStart"/>
-      <w:r>
-        <w:t>yesterday</w:t>
-      </w:r>
-      <w:proofErr w:type="spellEnd"/>
+      <w:r>
+        <w:t xml:space="preserve"> mother?</w:t>
+      </w:r>
+    </w:p>
+    <w:p>
+      <w:pPr>
+        <w:pStyle w:val="PargrafodaLista"/>
+        <w:numPr>
+          <w:ilvl w:val="0"/>
+          <w:numId w:val="1"/>
+        </w:numPr>
+      </w:pPr>
+      <w:r>
+        <w:t>I was about to go out.</w:t>
+      </w:r>
+    </w:p>
+    <w:p>
+      <w:pPr>
+        <w:pStyle w:val="PargrafodaLista"/>
+        <w:numPr>
+          <w:ilvl w:val="0"/>
+          <w:numId w:val="1"/>
+        </w:numPr>
+      </w:pPr>
+      <w:r>
+        <w:t>I was about to go to breakfast.</w:t>
+      </w:r>
+    </w:p>
+    <w:p>
+      <w:pPr>
+        <w:pStyle w:val="PargrafodaLista"/>
+        <w:numPr>
+          <w:ilvl w:val="0"/>
+          <w:numId w:val="1"/>
+        </w:numPr>
+      </w:pPr>
+      <w:r>
+        <w:t>I was about to go to church.</w:t>
+      </w:r>
+    </w:p>
+    <w:p>
+      <w:pPr>
+        <w:pStyle w:val="PargrafodaLista"/>
+        <w:numPr>
+          <w:ilvl w:val="0"/>
+          <w:numId w:val="1"/>
+        </w:numPr>
+      </w:pPr>
+      <w:r>
+        <w:t>I was about to go to work.</w:t>
+      </w:r>
+    </w:p>
+    <w:p>
+      <w:pPr>
+        <w:pStyle w:val="PargrafodaLista"/>
+        <w:numPr>
+          <w:ilvl w:val="0"/>
+          <w:numId w:val="1"/>
+        </w:numPr>
+      </w:pPr>
+      <w:r>
+        <w:t>I was about to leave.</w:t>
+      </w:r>
+    </w:p>
+    <w:p>
+      <w:pPr>
+        <w:pStyle w:val="PargrafodaLista"/>
+        <w:numPr>
+          <w:ilvl w:val="0"/>
+          <w:numId w:val="1"/>
+        </w:numPr>
+      </w:pPr>
+      <w:r>
+        <w:t xml:space="preserve">Don’t ever lose </w:t>
+      </w:r>
+      <w:r>
+        <w:t>thi</w:t>
+      </w:r>
+      <w:r>
+        <w:t>s</w:t>
+      </w:r>
+      <w:r>
+        <w:t xml:space="preserve"> document</w:t>
+      </w:r>
+      <w:r>
+        <w:t xml:space="preserve">. </w:t>
+      </w:r>
+    </w:p>
+    <w:p>
+      <w:pPr>
+        <w:pStyle w:val="PargrafodaLista"/>
+        <w:numPr>
+          <w:ilvl w:val="0"/>
+          <w:numId w:val="1"/>
+        </w:numPr>
+      </w:pPr>
+      <w:r>
+        <w:t xml:space="preserve">Don’t ever miss a good </w:t>
+      </w:r>
+      <w:r>
+        <w:t xml:space="preserve">job </w:t>
+      </w:r>
+      <w:r>
+        <w:t>opportunity.</w:t>
+      </w:r>
+    </w:p>
+    <w:p>
+      <w:pPr>
+        <w:pStyle w:val="PargrafodaLista"/>
+        <w:numPr>
+          <w:ilvl w:val="0"/>
+          <w:numId w:val="1"/>
+        </w:numPr>
+      </w:pPr>
+      <w:r>
+        <w:t xml:space="preserve">Don’t ever arrive late for </w:t>
+      </w:r>
+      <w:r>
+        <w:t>your English class</w:t>
+      </w:r>
+      <w:r>
+        <w:t>.</w:t>
+      </w:r>
+    </w:p>
+    <w:p>
+      <w:pPr>
+        <w:pStyle w:val="PargrafodaLista"/>
+        <w:numPr>
+          <w:ilvl w:val="0"/>
+          <w:numId w:val="1"/>
+        </w:numPr>
+      </w:pPr>
+      <w:r>
+        <w:t xml:space="preserve">How do you like your new </w:t>
+      </w:r>
+      <w:r>
+        <w:t>car</w:t>
+      </w:r>
       <w:r>
         <w:t>?</w:t>
       </w:r>
@@ -51,645 +214,31 @@
           <w:numId w:val="1"/>
         </w:numPr>
       </w:pPr>
-      <w:proofErr w:type="spellStart"/>
-      <w:r>
-        <w:t>How</w:t>
-      </w:r>
-      <w:proofErr w:type="spellEnd"/>
-      <w:r>
-        <w:t xml:space="preserve"> </w:t>
-      </w:r>
-      <w:proofErr w:type="spellStart"/>
-      <w:r>
-        <w:t>was</w:t>
-      </w:r>
-      <w:proofErr w:type="spellEnd"/>
-      <w:r>
-        <w:t xml:space="preserve"> </w:t>
-      </w:r>
-      <w:proofErr w:type="spellStart"/>
-      <w:r>
-        <w:t>your</w:t>
-      </w:r>
-      <w:proofErr w:type="spellEnd"/>
-      <w:r>
-        <w:t xml:space="preserve"> training?</w:t>
-      </w:r>
-    </w:p>
-    <w:p>
-      <w:pPr>
-        <w:pStyle w:val="PargrafodaLista"/>
-        <w:numPr>
-          <w:ilvl w:val="0"/>
-          <w:numId w:val="1"/>
-        </w:numPr>
-      </w:pPr>
-      <w:proofErr w:type="spellStart"/>
-      <w:r>
-        <w:t>How</w:t>
-      </w:r>
-      <w:proofErr w:type="spellEnd"/>
-      <w:r>
-        <w:t xml:space="preserve"> </w:t>
-      </w:r>
-      <w:proofErr w:type="spellStart"/>
-      <w:r>
-        <w:t>was</w:t>
-      </w:r>
-      <w:proofErr w:type="spellEnd"/>
-      <w:r>
-        <w:t xml:space="preserve"> </w:t>
-      </w:r>
-      <w:proofErr w:type="spellStart"/>
-      <w:r>
-        <w:t>her</w:t>
-      </w:r>
-      <w:proofErr w:type="spellEnd"/>
-      <w:r>
-        <w:t xml:space="preserve"> </w:t>
-      </w:r>
-      <w:proofErr w:type="spellStart"/>
-      <w:r>
-        <w:t>birthday</w:t>
-      </w:r>
-      <w:proofErr w:type="spellEnd"/>
-      <w:r>
-        <w:t xml:space="preserve"> </w:t>
-      </w:r>
-      <w:proofErr w:type="spellStart"/>
-      <w:r>
-        <w:t>party</w:t>
-      </w:r>
-      <w:proofErr w:type="spellEnd"/>
+      <w:r>
+        <w:t xml:space="preserve">How do you like your new </w:t>
+      </w:r>
+      <w:r>
+        <w:t>friends?</w:t>
+      </w:r>
+    </w:p>
+    <w:p>
+      <w:pPr>
+        <w:pStyle w:val="PargrafodaLista"/>
+        <w:numPr>
+          <w:ilvl w:val="0"/>
+          <w:numId w:val="1"/>
+        </w:numPr>
+      </w:pPr>
+      <w:r>
+        <w:t xml:space="preserve">How does your mother like </w:t>
+      </w:r>
+      <w:r>
+        <w:t>to cook</w:t>
+      </w:r>
       <w:r>
         <w:t>?</w:t>
       </w:r>
     </w:p>
-    <w:p>
-      <w:pPr>
-        <w:pStyle w:val="PargrafodaLista"/>
-        <w:numPr>
-          <w:ilvl w:val="0"/>
-          <w:numId w:val="1"/>
-        </w:numPr>
-      </w:pPr>
-      <w:proofErr w:type="spellStart"/>
-      <w:r>
-        <w:t>How</w:t>
-      </w:r>
-      <w:proofErr w:type="spellEnd"/>
-      <w:r>
-        <w:t xml:space="preserve"> </w:t>
-      </w:r>
-      <w:proofErr w:type="spellStart"/>
-      <w:r>
-        <w:t>was</w:t>
-      </w:r>
-      <w:proofErr w:type="spellEnd"/>
-      <w:r>
-        <w:t xml:space="preserve"> </w:t>
-      </w:r>
-      <w:proofErr w:type="spellStart"/>
-      <w:r>
-        <w:t>lunch</w:t>
-      </w:r>
-      <w:proofErr w:type="spellEnd"/>
-      <w:r>
-        <w:t>?</w:t>
-      </w:r>
-    </w:p>
-    <w:p>
-      <w:pPr>
-        <w:pStyle w:val="PargrafodaLista"/>
-        <w:numPr>
-          <w:ilvl w:val="0"/>
-          <w:numId w:val="1"/>
-        </w:numPr>
-      </w:pPr>
-      <w:proofErr w:type="spellStart"/>
-      <w:r>
-        <w:t>How</w:t>
-      </w:r>
-      <w:proofErr w:type="spellEnd"/>
-      <w:r>
-        <w:t xml:space="preserve"> </w:t>
-      </w:r>
-      <w:proofErr w:type="spellStart"/>
-      <w:r>
-        <w:t>was</w:t>
-      </w:r>
-      <w:proofErr w:type="spellEnd"/>
-      <w:r>
-        <w:t xml:space="preserve"> the </w:t>
-      </w:r>
-      <w:proofErr w:type="spellStart"/>
-      <w:r>
-        <w:t>mother</w:t>
-      </w:r>
-      <w:proofErr w:type="spellEnd"/>
-      <w:r>
-        <w:t>?</w:t>
-      </w:r>
-    </w:p>
-    <w:p>
-      <w:pPr>
-        <w:pStyle w:val="PargrafodaLista"/>
-        <w:numPr>
-          <w:ilvl w:val="0"/>
-          <w:numId w:val="1"/>
-        </w:numPr>
-      </w:pPr>
-      <w:r>
-        <w:t xml:space="preserve">I </w:t>
-      </w:r>
-      <w:proofErr w:type="spellStart"/>
-      <w:r>
-        <w:t>was</w:t>
-      </w:r>
-      <w:proofErr w:type="spellEnd"/>
-      <w:r>
-        <w:t xml:space="preserve"> </w:t>
-      </w:r>
-      <w:proofErr w:type="spellStart"/>
-      <w:r>
-        <w:t>about</w:t>
-      </w:r>
-      <w:proofErr w:type="spellEnd"/>
-      <w:r>
-        <w:t xml:space="preserve"> </w:t>
-      </w:r>
-      <w:proofErr w:type="spellStart"/>
-      <w:r>
-        <w:t>to</w:t>
-      </w:r>
-      <w:proofErr w:type="spellEnd"/>
-      <w:r>
-        <w:t xml:space="preserve"> go out.</w:t>
-      </w:r>
-    </w:p>
-    <w:p>
-      <w:pPr>
-        <w:pStyle w:val="PargrafodaLista"/>
-        <w:numPr>
-          <w:ilvl w:val="0"/>
-          <w:numId w:val="1"/>
-        </w:numPr>
-      </w:pPr>
-      <w:r>
-        <w:t xml:space="preserve">I </w:t>
-      </w:r>
-      <w:proofErr w:type="spellStart"/>
-      <w:r>
-        <w:t>was</w:t>
-      </w:r>
-      <w:proofErr w:type="spellEnd"/>
-      <w:r>
-        <w:t xml:space="preserve"> </w:t>
-      </w:r>
-      <w:proofErr w:type="spellStart"/>
-      <w:r>
-        <w:t>about</w:t>
-      </w:r>
-      <w:proofErr w:type="spellEnd"/>
-      <w:r>
-        <w:t xml:space="preserve"> </w:t>
-      </w:r>
-      <w:proofErr w:type="spellStart"/>
-      <w:r>
-        <w:t>to</w:t>
-      </w:r>
-      <w:proofErr w:type="spellEnd"/>
-      <w:r>
-        <w:t xml:space="preserve"> go </w:t>
-      </w:r>
-      <w:proofErr w:type="spellStart"/>
-      <w:r>
-        <w:t>to</w:t>
-      </w:r>
-      <w:proofErr w:type="spellEnd"/>
-      <w:r>
-        <w:t xml:space="preserve"> </w:t>
-      </w:r>
-      <w:proofErr w:type="spellStart"/>
-      <w:r>
-        <w:t>breakfast</w:t>
-      </w:r>
-      <w:proofErr w:type="spellEnd"/>
-      <w:r>
-        <w:t>.</w:t>
-      </w:r>
-    </w:p>
-    <w:p>
-      <w:pPr>
-        <w:pStyle w:val="PargrafodaLista"/>
-        <w:numPr>
-          <w:ilvl w:val="0"/>
-          <w:numId w:val="1"/>
-        </w:numPr>
-      </w:pPr>
-      <w:r>
-        <w:t xml:space="preserve">I </w:t>
-      </w:r>
-      <w:proofErr w:type="spellStart"/>
-      <w:r>
-        <w:t>was</w:t>
-      </w:r>
-      <w:proofErr w:type="spellEnd"/>
-      <w:r>
-        <w:t xml:space="preserve"> </w:t>
-      </w:r>
-      <w:proofErr w:type="spellStart"/>
-      <w:r>
-        <w:t>about</w:t>
-      </w:r>
-      <w:proofErr w:type="spellEnd"/>
-      <w:r>
-        <w:t xml:space="preserve"> </w:t>
-      </w:r>
-      <w:proofErr w:type="spellStart"/>
-      <w:r>
-        <w:t>to</w:t>
-      </w:r>
-      <w:proofErr w:type="spellEnd"/>
-      <w:r>
-        <w:t xml:space="preserve"> go </w:t>
-      </w:r>
-      <w:proofErr w:type="spellStart"/>
-      <w:r>
-        <w:t>to</w:t>
-      </w:r>
-      <w:proofErr w:type="spellEnd"/>
-      <w:r>
-        <w:t xml:space="preserve"> </w:t>
-      </w:r>
-      <w:proofErr w:type="spellStart"/>
-      <w:r>
-        <w:t>church</w:t>
-      </w:r>
-      <w:proofErr w:type="spellEnd"/>
-      <w:r>
-        <w:t>.</w:t>
-      </w:r>
-    </w:p>
-    <w:p>
-      <w:pPr>
-        <w:pStyle w:val="PargrafodaLista"/>
-        <w:numPr>
-          <w:ilvl w:val="0"/>
-          <w:numId w:val="1"/>
-        </w:numPr>
-      </w:pPr>
-      <w:r>
-        <w:t xml:space="preserve">I </w:t>
-      </w:r>
-      <w:proofErr w:type="spellStart"/>
-      <w:r>
-        <w:t>was</w:t>
-      </w:r>
-      <w:proofErr w:type="spellEnd"/>
-      <w:r>
-        <w:t xml:space="preserve"> </w:t>
-      </w:r>
-      <w:proofErr w:type="spellStart"/>
-      <w:r>
-        <w:t>about</w:t>
-      </w:r>
-      <w:proofErr w:type="spellEnd"/>
-      <w:r>
-        <w:t xml:space="preserve"> </w:t>
-      </w:r>
-      <w:proofErr w:type="spellStart"/>
-      <w:r>
-        <w:t>to</w:t>
-      </w:r>
-      <w:proofErr w:type="spellEnd"/>
-      <w:r>
-        <w:t xml:space="preserve"> go </w:t>
-      </w:r>
-      <w:proofErr w:type="spellStart"/>
-      <w:r>
-        <w:t>to</w:t>
-      </w:r>
-      <w:proofErr w:type="spellEnd"/>
-      <w:r>
-        <w:t xml:space="preserve"> work.</w:t>
-      </w:r>
-    </w:p>
-    <w:p>
-      <w:pPr>
-        <w:pStyle w:val="PargrafodaLista"/>
-        <w:numPr>
-          <w:ilvl w:val="0"/>
-          <w:numId w:val="1"/>
-        </w:numPr>
-      </w:pPr>
-      <w:r>
-        <w:t xml:space="preserve">I </w:t>
-      </w:r>
-      <w:proofErr w:type="spellStart"/>
-      <w:r>
-        <w:t>was</w:t>
-      </w:r>
-      <w:proofErr w:type="spellEnd"/>
-      <w:r>
-        <w:t xml:space="preserve"> </w:t>
-      </w:r>
-      <w:proofErr w:type="spellStart"/>
-      <w:r>
-        <w:t>about</w:t>
-      </w:r>
-      <w:proofErr w:type="spellEnd"/>
-      <w:r>
-        <w:t xml:space="preserve"> </w:t>
-      </w:r>
-      <w:proofErr w:type="spellStart"/>
-      <w:r>
-        <w:t>to</w:t>
-      </w:r>
-      <w:proofErr w:type="spellEnd"/>
-      <w:r>
-        <w:t xml:space="preserve"> </w:t>
-      </w:r>
-      <w:proofErr w:type="spellStart"/>
-      <w:r>
-        <w:t>leave</w:t>
-      </w:r>
-      <w:proofErr w:type="spellEnd"/>
-      <w:r>
-        <w:t>.</w:t>
-      </w:r>
-    </w:p>
-    <w:p>
-      <w:pPr>
-        <w:pStyle w:val="PargrafodaLista"/>
-        <w:numPr>
-          <w:ilvl w:val="0"/>
-          <w:numId w:val="1"/>
-        </w:numPr>
-      </w:pPr>
-      <w:proofErr w:type="spellStart"/>
-      <w:r>
-        <w:t>Don’t</w:t>
-      </w:r>
-      <w:proofErr w:type="spellEnd"/>
-      <w:r>
-        <w:t xml:space="preserve"> </w:t>
-      </w:r>
-      <w:proofErr w:type="spellStart"/>
-      <w:r>
-        <w:t>ever</w:t>
-      </w:r>
-      <w:proofErr w:type="spellEnd"/>
-      <w:r>
-        <w:t xml:space="preserve"> </w:t>
-      </w:r>
-      <w:proofErr w:type="spellStart"/>
-      <w:r>
-        <w:t>lose</w:t>
-      </w:r>
-      <w:proofErr w:type="spellEnd"/>
-      <w:r>
-        <w:t xml:space="preserve"> </w:t>
-      </w:r>
-      <w:proofErr w:type="spellStart"/>
-      <w:r>
-        <w:t>thi</w:t>
-      </w:r>
-      <w:r>
-        <w:t>s</w:t>
-      </w:r>
-      <w:proofErr w:type="spellEnd"/>
-      <w:r>
-        <w:t xml:space="preserve"> </w:t>
-      </w:r>
-      <w:proofErr w:type="spellStart"/>
-      <w:r>
-        <w:t>document</w:t>
-      </w:r>
-      <w:proofErr w:type="spellEnd"/>
-      <w:r>
-        <w:t xml:space="preserve">. </w:t>
-      </w:r>
-    </w:p>
-    <w:p>
-      <w:pPr>
-        <w:pStyle w:val="PargrafodaLista"/>
-        <w:numPr>
-          <w:ilvl w:val="0"/>
-          <w:numId w:val="1"/>
-        </w:numPr>
-      </w:pPr>
-      <w:proofErr w:type="spellStart"/>
-      <w:r>
-        <w:t>Don’t</w:t>
-      </w:r>
-      <w:proofErr w:type="spellEnd"/>
-      <w:r>
-        <w:t xml:space="preserve"> </w:t>
-      </w:r>
-      <w:proofErr w:type="spellStart"/>
-      <w:r>
-        <w:t>ever</w:t>
-      </w:r>
-      <w:proofErr w:type="spellEnd"/>
-      <w:r>
-        <w:t xml:space="preserve"> miss a </w:t>
-      </w:r>
-      <w:proofErr w:type="spellStart"/>
-      <w:r>
-        <w:t>good</w:t>
-      </w:r>
-      <w:proofErr w:type="spellEnd"/>
-      <w:r>
-        <w:t xml:space="preserve"> </w:t>
-      </w:r>
-      <w:proofErr w:type="spellStart"/>
-      <w:r>
-        <w:t>job</w:t>
-      </w:r>
-      <w:proofErr w:type="spellEnd"/>
-      <w:r>
-        <w:t xml:space="preserve"> </w:t>
-      </w:r>
-      <w:proofErr w:type="spellStart"/>
-      <w:r>
-        <w:t>opportunity</w:t>
-      </w:r>
-      <w:proofErr w:type="spellEnd"/>
-      <w:r>
-        <w:t>.</w:t>
-      </w:r>
-    </w:p>
-    <w:p>
-      <w:pPr>
-        <w:pStyle w:val="PargrafodaLista"/>
-        <w:numPr>
-          <w:ilvl w:val="0"/>
-          <w:numId w:val="1"/>
-        </w:numPr>
-      </w:pPr>
-      <w:proofErr w:type="spellStart"/>
-      <w:r>
-        <w:t>Don’t</w:t>
-      </w:r>
-      <w:proofErr w:type="spellEnd"/>
-      <w:r>
-        <w:t xml:space="preserve"> </w:t>
-      </w:r>
-      <w:proofErr w:type="spellStart"/>
-      <w:r>
-        <w:t>ever</w:t>
-      </w:r>
-      <w:proofErr w:type="spellEnd"/>
-      <w:r>
-        <w:t xml:space="preserve"> </w:t>
-      </w:r>
-      <w:proofErr w:type="spellStart"/>
-      <w:r>
-        <w:t>arrive</w:t>
-      </w:r>
-      <w:proofErr w:type="spellEnd"/>
-      <w:r>
-        <w:t xml:space="preserve"> late for </w:t>
-      </w:r>
-      <w:proofErr w:type="spellStart"/>
-      <w:r>
-        <w:t>your</w:t>
-      </w:r>
-      <w:proofErr w:type="spellEnd"/>
-      <w:r>
-        <w:t xml:space="preserve"> English class</w:t>
-      </w:r>
-      <w:r>
-        <w:t>.</w:t>
-      </w:r>
-    </w:p>
-    <w:p>
-      <w:pPr>
-        <w:pStyle w:val="PargrafodaLista"/>
-        <w:numPr>
-          <w:ilvl w:val="0"/>
-          <w:numId w:val="1"/>
-        </w:numPr>
-      </w:pPr>
-      <w:proofErr w:type="spellStart"/>
-      <w:r>
-        <w:t>How</w:t>
-      </w:r>
-      <w:proofErr w:type="spellEnd"/>
-      <w:r>
-        <w:t xml:space="preserve"> do </w:t>
-      </w:r>
-      <w:proofErr w:type="spellStart"/>
-      <w:r>
-        <w:t>you</w:t>
-      </w:r>
-      <w:proofErr w:type="spellEnd"/>
-      <w:r>
-        <w:t xml:space="preserve"> like </w:t>
-      </w:r>
-      <w:proofErr w:type="spellStart"/>
-      <w:r>
-        <w:t>your</w:t>
-      </w:r>
-      <w:proofErr w:type="spellEnd"/>
-      <w:r>
-        <w:t xml:space="preserve"> new </w:t>
-      </w:r>
-      <w:proofErr w:type="spellStart"/>
-      <w:r>
-        <w:t>car</w:t>
-      </w:r>
-      <w:proofErr w:type="spellEnd"/>
-      <w:r>
-        <w:t>?</w:t>
-      </w:r>
-    </w:p>
-    <w:p>
-      <w:pPr>
-        <w:pStyle w:val="PargrafodaLista"/>
-        <w:numPr>
-          <w:ilvl w:val="0"/>
-          <w:numId w:val="1"/>
-        </w:numPr>
-      </w:pPr>
-      <w:proofErr w:type="spellStart"/>
-      <w:r>
-        <w:t>How</w:t>
-      </w:r>
-      <w:proofErr w:type="spellEnd"/>
-      <w:r>
-        <w:t xml:space="preserve"> do </w:t>
-      </w:r>
-      <w:proofErr w:type="spellStart"/>
-      <w:r>
-        <w:t>you</w:t>
-      </w:r>
-      <w:proofErr w:type="spellEnd"/>
-      <w:r>
-        <w:t xml:space="preserve"> like </w:t>
-      </w:r>
-      <w:proofErr w:type="spellStart"/>
-      <w:r>
-        <w:t>your</w:t>
-      </w:r>
-      <w:proofErr w:type="spellEnd"/>
-      <w:r>
-        <w:t xml:space="preserve"> new </w:t>
-      </w:r>
-      <w:r>
-        <w:t>friends?</w:t>
-      </w:r>
-    </w:p>
-    <w:p>
-      <w:pPr>
-        <w:pStyle w:val="PargrafodaLista"/>
-        <w:numPr>
-          <w:ilvl w:val="0"/>
-          <w:numId w:val="1"/>
-        </w:numPr>
-      </w:pPr>
-      <w:proofErr w:type="spellStart"/>
-      <w:r>
-        <w:t>How</w:t>
-      </w:r>
-      <w:proofErr w:type="spellEnd"/>
-      <w:r>
-        <w:t xml:space="preserve"> does </w:t>
-      </w:r>
-      <w:proofErr w:type="spellStart"/>
-      <w:r>
-        <w:t>your</w:t>
-      </w:r>
-      <w:proofErr w:type="spellEnd"/>
-      <w:r>
-        <w:t xml:space="preserve"> </w:t>
-      </w:r>
-      <w:proofErr w:type="spellStart"/>
-      <w:r>
-        <w:t>mother</w:t>
-      </w:r>
-      <w:proofErr w:type="spellEnd"/>
-      <w:r>
-        <w:t xml:space="preserve"> like </w:t>
-      </w:r>
-      <w:proofErr w:type="spellStart"/>
-      <w:r>
-        <w:t>to</w:t>
-      </w:r>
-      <w:proofErr w:type="spellEnd"/>
-      <w:r>
-        <w:t xml:space="preserve"> </w:t>
-      </w:r>
-      <w:proofErr w:type="spellStart"/>
-      <w:r>
-        <w:t>cook</w:t>
-      </w:r>
-      <w:proofErr w:type="spellEnd"/>
-      <w:r>
-        <w:t>?</w:t>
-      </w:r>
-    </w:p>
     <w:p/>
     <w:p>
       <w:r>
@@ -713,7 +262,13 @@
     </w:p>
     <w:p>
       <w:r>
-        <w:t>Como estava a mãe?</w:t>
+        <w:t xml:space="preserve">Como estava </w:t>
+      </w:r>
+      <w:r>
+        <w:t>sua</w:t>
+      </w:r>
+      <w:r>
+        <w:t xml:space="preserve"> mãe?</w:t>
       </w:r>
     </w:p>
     <w:p>

--- a/content/lessons/Pago/Spoken English _ Commun Sentences/lesson03/Novo(a) Documento do Microsoft Word.docx
+++ b/content/lessons/Pago/Spoken English _ Commun Sentences/lesson03/Novo(a) Documento do Microsoft Word.docx
@@ -7,147 +7,347 @@
         <w:pStyle w:val="PargrafodaLista"/>
         <w:numPr>
           <w:ilvl w:val="0"/>
-          <w:numId w:val="1"/>
-        </w:numPr>
-      </w:pPr>
-      <w:r>
-        <w:t>How was your meeting yesterday?</w:t>
-      </w:r>
-    </w:p>
-    <w:p>
-      <w:pPr>
-        <w:pStyle w:val="PargrafodaLista"/>
-        <w:numPr>
-          <w:ilvl w:val="0"/>
-          <w:numId w:val="1"/>
-        </w:numPr>
-      </w:pPr>
-      <w:r>
-        <w:t>How was your training?</w:t>
-      </w:r>
-    </w:p>
-    <w:p>
-      <w:pPr>
-        <w:pStyle w:val="PargrafodaLista"/>
-        <w:numPr>
-          <w:ilvl w:val="0"/>
-          <w:numId w:val="1"/>
-        </w:numPr>
-      </w:pPr>
-      <w:r>
-        <w:t>How was her birthday party?</w:t>
-      </w:r>
-    </w:p>
-    <w:p>
-      <w:pPr>
-        <w:pStyle w:val="PargrafodaLista"/>
-        <w:numPr>
-          <w:ilvl w:val="0"/>
-          <w:numId w:val="1"/>
-        </w:numPr>
-      </w:pPr>
-      <w:r>
-        <w:t>How was lunch?</w:t>
-      </w:r>
-    </w:p>
-    <w:p>
-      <w:pPr>
-        <w:pStyle w:val="PargrafodaLista"/>
-        <w:numPr>
-          <w:ilvl w:val="0"/>
-          <w:numId w:val="1"/>
-        </w:numPr>
-      </w:pPr>
-      <w:r>
-        <w:t xml:space="preserve">How was </w:t>
-      </w:r>
+          <w:numId w:val="2"/>
+        </w:numPr>
+      </w:pPr>
+      <w:r>
+        <w:t xml:space="preserve">How </w:t>
+      </w:r>
+      <w:proofErr w:type="spellStart"/>
+      <w:r>
+        <w:t>was</w:t>
+      </w:r>
+      <w:proofErr w:type="spellEnd"/>
+      <w:r>
+        <w:t xml:space="preserve"> </w:t>
+      </w:r>
+      <w:proofErr w:type="spellStart"/>
       <w:r>
         <w:t>your</w:t>
       </w:r>
-      <w:r>
-        <w:t xml:space="preserve"> mother?</w:t>
-      </w:r>
-    </w:p>
-    <w:p>
-      <w:pPr>
-        <w:pStyle w:val="PargrafodaLista"/>
-        <w:numPr>
-          <w:ilvl w:val="0"/>
-          <w:numId w:val="1"/>
-        </w:numPr>
-      </w:pPr>
-      <w:r>
-        <w:t>I was about to go out.</w:t>
-      </w:r>
-    </w:p>
-    <w:p>
-      <w:pPr>
-        <w:pStyle w:val="PargrafodaLista"/>
-        <w:numPr>
-          <w:ilvl w:val="0"/>
-          <w:numId w:val="1"/>
-        </w:numPr>
-      </w:pPr>
-      <w:r>
-        <w:t>I was about to go to breakfast.</w:t>
-      </w:r>
-    </w:p>
-    <w:p>
-      <w:pPr>
-        <w:pStyle w:val="PargrafodaLista"/>
-        <w:numPr>
-          <w:ilvl w:val="0"/>
-          <w:numId w:val="1"/>
-        </w:numPr>
-      </w:pPr>
-      <w:r>
-        <w:t>I was about to go to church.</w:t>
-      </w:r>
-    </w:p>
-    <w:p>
-      <w:pPr>
-        <w:pStyle w:val="PargrafodaLista"/>
-        <w:numPr>
-          <w:ilvl w:val="0"/>
-          <w:numId w:val="1"/>
-        </w:numPr>
-      </w:pPr>
-      <w:r>
-        <w:t>I was about to go to work.</w:t>
-      </w:r>
-    </w:p>
-    <w:p>
-      <w:pPr>
-        <w:pStyle w:val="PargrafodaLista"/>
-        <w:numPr>
-          <w:ilvl w:val="0"/>
-          <w:numId w:val="1"/>
-        </w:numPr>
-      </w:pPr>
-      <w:r>
-        <w:t>I was about to leave.</w:t>
-      </w:r>
-    </w:p>
-    <w:p>
-      <w:pPr>
-        <w:pStyle w:val="PargrafodaLista"/>
-        <w:numPr>
-          <w:ilvl w:val="0"/>
-          <w:numId w:val="1"/>
-        </w:numPr>
-      </w:pPr>
-      <w:r>
-        <w:t xml:space="preserve">Don’t ever lose </w:t>
-      </w:r>
+      <w:proofErr w:type="spellEnd"/>
+      <w:r>
+        <w:t xml:space="preserve"> meeting </w:t>
+      </w:r>
+      <w:proofErr w:type="spellStart"/>
+      <w:r>
+        <w:t>yesterday</w:t>
+      </w:r>
+      <w:proofErr w:type="spellEnd"/>
+      <w:r>
+        <w:t>?</w:t>
+      </w:r>
+    </w:p>
+    <w:p>
+      <w:pPr>
+        <w:pStyle w:val="PargrafodaLista"/>
+        <w:numPr>
+          <w:ilvl w:val="0"/>
+          <w:numId w:val="2"/>
+        </w:numPr>
+      </w:pPr>
+      <w:r>
+        <w:t xml:space="preserve">How </w:t>
+      </w:r>
+      <w:proofErr w:type="spellStart"/>
+      <w:r>
+        <w:t>was</w:t>
+      </w:r>
+      <w:proofErr w:type="spellEnd"/>
+      <w:r>
+        <w:t xml:space="preserve"> </w:t>
+      </w:r>
+      <w:proofErr w:type="spellStart"/>
+      <w:r>
+        <w:t>your</w:t>
+      </w:r>
+      <w:proofErr w:type="spellEnd"/>
+      <w:r>
+        <w:t xml:space="preserve"> training?</w:t>
+      </w:r>
+    </w:p>
+    <w:p>
+      <w:pPr>
+        <w:pStyle w:val="PargrafodaLista"/>
+        <w:numPr>
+          <w:ilvl w:val="0"/>
+          <w:numId w:val="2"/>
+        </w:numPr>
+      </w:pPr>
+      <w:r>
+        <w:t xml:space="preserve">How </w:t>
+      </w:r>
+      <w:proofErr w:type="spellStart"/>
+      <w:r>
+        <w:t>was</w:t>
+      </w:r>
+      <w:proofErr w:type="spellEnd"/>
+      <w:r>
+        <w:t xml:space="preserve"> </w:t>
+      </w:r>
+      <w:proofErr w:type="spellStart"/>
+      <w:r>
+        <w:t>her</w:t>
+      </w:r>
+      <w:proofErr w:type="spellEnd"/>
+      <w:r>
+        <w:t xml:space="preserve"> </w:t>
+      </w:r>
+      <w:proofErr w:type="spellStart"/>
+      <w:r>
+        <w:t>birthday</w:t>
+      </w:r>
+      <w:proofErr w:type="spellEnd"/>
+      <w:r>
+        <w:t xml:space="preserve"> </w:t>
+      </w:r>
+      <w:proofErr w:type="spellStart"/>
+      <w:r>
+        <w:t>party</w:t>
+      </w:r>
+      <w:proofErr w:type="spellEnd"/>
+      <w:r>
+        <w:t>?</w:t>
+      </w:r>
+    </w:p>
+    <w:p>
+      <w:pPr>
+        <w:pStyle w:val="PargrafodaLista"/>
+        <w:numPr>
+          <w:ilvl w:val="0"/>
+          <w:numId w:val="2"/>
+        </w:numPr>
+      </w:pPr>
+      <w:r>
+        <w:t xml:space="preserve">How </w:t>
+      </w:r>
+      <w:proofErr w:type="spellStart"/>
+      <w:r>
+        <w:t>was</w:t>
+      </w:r>
+      <w:proofErr w:type="spellEnd"/>
+      <w:r>
+        <w:t xml:space="preserve"> </w:t>
+      </w:r>
+      <w:proofErr w:type="spellStart"/>
+      <w:r>
+        <w:t>lunch</w:t>
+      </w:r>
+      <w:proofErr w:type="spellEnd"/>
+      <w:r>
+        <w:t>?</w:t>
+      </w:r>
+    </w:p>
+    <w:p>
+      <w:pPr>
+        <w:pStyle w:val="PargrafodaLista"/>
+        <w:numPr>
+          <w:ilvl w:val="0"/>
+          <w:numId w:val="2"/>
+        </w:numPr>
+      </w:pPr>
+      <w:r>
+        <w:t xml:space="preserve">How </w:t>
+      </w:r>
+      <w:proofErr w:type="spellStart"/>
+      <w:r>
+        <w:t>was</w:t>
+      </w:r>
+      <w:proofErr w:type="spellEnd"/>
+      <w:r>
+        <w:t xml:space="preserve"> </w:t>
+      </w:r>
+      <w:proofErr w:type="spellStart"/>
+      <w:r>
+        <w:t>your</w:t>
+      </w:r>
+      <w:proofErr w:type="spellEnd"/>
+      <w:r>
+        <w:t xml:space="preserve"> </w:t>
+      </w:r>
+      <w:proofErr w:type="spellStart"/>
+      <w:r>
+        <w:t>mother</w:t>
+      </w:r>
+      <w:proofErr w:type="spellEnd"/>
+      <w:r>
+        <w:t>?</w:t>
+      </w:r>
+    </w:p>
+    <w:p>
+      <w:pPr>
+        <w:pStyle w:val="PargrafodaLista"/>
+      </w:pPr>
+    </w:p>
+    <w:p>
+      <w:pPr>
+        <w:pStyle w:val="PargrafodaLista"/>
+        <w:numPr>
+          <w:ilvl w:val="0"/>
+          <w:numId w:val="2"/>
+        </w:numPr>
+      </w:pPr>
+      <w:r>
+        <w:t xml:space="preserve">I </w:t>
+      </w:r>
+      <w:proofErr w:type="spellStart"/>
+      <w:r>
+        <w:t>was</w:t>
+      </w:r>
+      <w:proofErr w:type="spellEnd"/>
+      <w:r>
+        <w:t xml:space="preserve"> about to go out.</w:t>
+      </w:r>
+    </w:p>
+    <w:p>
+      <w:pPr>
+        <w:pStyle w:val="PargrafodaLista"/>
+        <w:numPr>
+          <w:ilvl w:val="0"/>
+          <w:numId w:val="2"/>
+        </w:numPr>
+      </w:pPr>
+      <w:r>
+        <w:t xml:space="preserve">I </w:t>
+      </w:r>
+      <w:proofErr w:type="spellStart"/>
+      <w:r>
+        <w:t>was</w:t>
+      </w:r>
+      <w:proofErr w:type="spellEnd"/>
+      <w:r>
+        <w:t xml:space="preserve"> about to go to </w:t>
+      </w:r>
+      <w:proofErr w:type="spellStart"/>
+      <w:r>
+        <w:t>breakfast</w:t>
+      </w:r>
+      <w:proofErr w:type="spellEnd"/>
+      <w:r>
+        <w:t>.</w:t>
+      </w:r>
+    </w:p>
+    <w:p>
+      <w:pPr>
+        <w:pStyle w:val="PargrafodaLista"/>
+        <w:numPr>
+          <w:ilvl w:val="0"/>
+          <w:numId w:val="2"/>
+        </w:numPr>
+      </w:pPr>
+      <w:r>
+        <w:t xml:space="preserve">I </w:t>
+      </w:r>
+      <w:proofErr w:type="spellStart"/>
+      <w:r>
+        <w:t>was</w:t>
+      </w:r>
+      <w:proofErr w:type="spellEnd"/>
+      <w:r>
+        <w:t xml:space="preserve"> about to go to </w:t>
+      </w:r>
+      <w:proofErr w:type="spellStart"/>
+      <w:r>
+        <w:t>church</w:t>
+      </w:r>
+      <w:proofErr w:type="spellEnd"/>
+      <w:r>
+        <w:t>.</w:t>
+      </w:r>
+    </w:p>
+    <w:p>
+      <w:pPr>
+        <w:pStyle w:val="PargrafodaLista"/>
+        <w:numPr>
+          <w:ilvl w:val="0"/>
+          <w:numId w:val="2"/>
+        </w:numPr>
+      </w:pPr>
+      <w:r>
+        <w:t xml:space="preserve">I </w:t>
+      </w:r>
+      <w:proofErr w:type="spellStart"/>
+      <w:r>
+        <w:t>was</w:t>
+      </w:r>
+      <w:proofErr w:type="spellEnd"/>
+      <w:r>
+        <w:t xml:space="preserve"> about to go to work.</w:t>
+      </w:r>
+    </w:p>
+    <w:p>
+      <w:pPr>
+        <w:pStyle w:val="PargrafodaLista"/>
+        <w:numPr>
+          <w:ilvl w:val="0"/>
+          <w:numId w:val="2"/>
+        </w:numPr>
+      </w:pPr>
+      <w:r>
+        <w:t xml:space="preserve">I </w:t>
+      </w:r>
+      <w:proofErr w:type="spellStart"/>
+      <w:r>
+        <w:t>was</w:t>
+      </w:r>
+      <w:proofErr w:type="spellEnd"/>
+      <w:r>
+        <w:t xml:space="preserve"> about to </w:t>
+      </w:r>
+      <w:proofErr w:type="spellStart"/>
+      <w:r>
+        <w:t>leave</w:t>
+      </w:r>
+      <w:proofErr w:type="spellEnd"/>
+      <w:r>
+        <w:t>.</w:t>
+      </w:r>
+    </w:p>
+    <w:p>
+      <w:pPr>
+        <w:pStyle w:val="PargrafodaLista"/>
+      </w:pPr>
+    </w:p>
+    <w:p>
+      <w:pPr>
+        <w:pStyle w:val="PargrafodaLista"/>
+        <w:numPr>
+          <w:ilvl w:val="0"/>
+          <w:numId w:val="2"/>
+        </w:numPr>
+      </w:pPr>
+      <w:proofErr w:type="spellStart"/>
+      <w:r>
+        <w:t>Don’t</w:t>
+      </w:r>
+      <w:proofErr w:type="spellEnd"/>
+      <w:r>
+        <w:t xml:space="preserve"> ever </w:t>
+      </w:r>
+      <w:proofErr w:type="spellStart"/>
+      <w:r>
+        <w:t>lose</w:t>
+      </w:r>
+      <w:proofErr w:type="spellEnd"/>
+      <w:r>
+        <w:t xml:space="preserve"> </w:t>
+      </w:r>
+      <w:proofErr w:type="spellStart"/>
       <w:r>
         <w:t>thi</w:t>
       </w:r>
       <w:r>
         <w:t>s</w:t>
       </w:r>
-      <w:r>
-        <w:t xml:space="preserve"> document</w:t>
-      </w:r>
+      <w:proofErr w:type="spellEnd"/>
+      <w:r>
+        <w:t xml:space="preserve"> </w:t>
+      </w:r>
+      <w:proofErr w:type="spellStart"/>
+      <w:r>
+        <w:t>document</w:t>
+      </w:r>
+      <w:proofErr w:type="spellEnd"/>
       <w:r>
         <w:t xml:space="preserve">. </w:t>
       </w:r>
@@ -157,33 +357,38 @@
         <w:pStyle w:val="PargrafodaLista"/>
         <w:numPr>
           <w:ilvl w:val="0"/>
-          <w:numId w:val="1"/>
-        </w:numPr>
-      </w:pPr>
-      <w:r>
-        <w:t xml:space="preserve">Don’t ever miss a good </w:t>
-      </w:r>
-      <w:r>
-        <w:t xml:space="preserve">job </w:t>
-      </w:r>
-      <w:r>
-        <w:t>opportunity.</w:t>
-      </w:r>
-    </w:p>
-    <w:p>
-      <w:pPr>
-        <w:pStyle w:val="PargrafodaLista"/>
-        <w:numPr>
-          <w:ilvl w:val="0"/>
-          <w:numId w:val="1"/>
-        </w:numPr>
-      </w:pPr>
-      <w:r>
-        <w:t xml:space="preserve">Don’t ever arrive late for </w:t>
-      </w:r>
-      <w:r>
-        <w:t>your English class</w:t>
-      </w:r>
+          <w:numId w:val="2"/>
+        </w:numPr>
+      </w:pPr>
+      <w:proofErr w:type="spellStart"/>
+      <w:r>
+        <w:t>Don’t</w:t>
+      </w:r>
+      <w:proofErr w:type="spellEnd"/>
+      <w:r>
+        <w:t xml:space="preserve"> ever miss a </w:t>
+      </w:r>
+      <w:proofErr w:type="spellStart"/>
+      <w:r>
+        <w:t>good</w:t>
+      </w:r>
+      <w:proofErr w:type="spellEnd"/>
+      <w:r>
+        <w:t xml:space="preserve"> </w:t>
+      </w:r>
+      <w:proofErr w:type="spellStart"/>
+      <w:r>
+        <w:t>job</w:t>
+      </w:r>
+      <w:proofErr w:type="spellEnd"/>
+      <w:r>
+        <w:t xml:space="preserve"> </w:t>
+      </w:r>
+      <w:proofErr w:type="spellStart"/>
+      <w:r>
+        <w:t>opportunity</w:t>
+      </w:r>
+      <w:proofErr w:type="spellEnd"/>
       <w:r>
         <w:t>.</w:t>
       </w:r>
@@ -193,15 +398,132 @@
         <w:pStyle w:val="PargrafodaLista"/>
         <w:numPr>
           <w:ilvl w:val="0"/>
-          <w:numId w:val="1"/>
-        </w:numPr>
-      </w:pPr>
-      <w:r>
-        <w:t xml:space="preserve">How do you like your new </w:t>
-      </w:r>
+          <w:numId w:val="2"/>
+        </w:numPr>
+      </w:pPr>
+      <w:proofErr w:type="spellStart"/>
+      <w:r>
+        <w:t>Don’t</w:t>
+      </w:r>
+      <w:proofErr w:type="spellEnd"/>
+      <w:r>
+        <w:t xml:space="preserve"> ever </w:t>
+      </w:r>
+      <w:proofErr w:type="spellStart"/>
+      <w:r>
+        <w:t>arrive</w:t>
+      </w:r>
+      <w:proofErr w:type="spellEnd"/>
+      <w:r>
+        <w:t xml:space="preserve"> late for </w:t>
+      </w:r>
+      <w:proofErr w:type="spellStart"/>
+      <w:r>
+        <w:t>your</w:t>
+      </w:r>
+      <w:proofErr w:type="spellEnd"/>
+      <w:r>
+        <w:t xml:space="preserve"> English class</w:t>
+      </w:r>
+      <w:r>
+        <w:t>.</w:t>
+      </w:r>
+    </w:p>
+    <w:p>
+      <w:pPr>
+        <w:pStyle w:val="PargrafodaLista"/>
+        <w:numPr>
+          <w:ilvl w:val="0"/>
+          <w:numId w:val="2"/>
+        </w:numPr>
+      </w:pPr>
+      <w:proofErr w:type="spellStart"/>
+      <w:r>
+        <w:t>Don´t</w:t>
+      </w:r>
+      <w:proofErr w:type="spellEnd"/>
+      <w:r>
+        <w:t xml:space="preserve"> ever stop </w:t>
+      </w:r>
+      <w:proofErr w:type="spellStart"/>
+      <w:r>
+        <w:t>studying</w:t>
+      </w:r>
+      <w:proofErr w:type="spellEnd"/>
+      <w:r>
+        <w:t xml:space="preserve"> English.</w:t>
+      </w:r>
+    </w:p>
+    <w:p>
+      <w:pPr>
+        <w:pStyle w:val="PargrafodaLista"/>
+        <w:numPr>
+          <w:ilvl w:val="0"/>
+          <w:numId w:val="2"/>
+        </w:numPr>
+      </w:pPr>
+      <w:proofErr w:type="spellStart"/>
+      <w:r>
+        <w:t>Don´t</w:t>
+      </w:r>
+      <w:proofErr w:type="spellEnd"/>
+      <w:r>
+        <w:t xml:space="preserve"> ever </w:t>
+      </w:r>
+      <w:proofErr w:type="spellStart"/>
+      <w:r>
+        <w:t>eat</w:t>
+      </w:r>
+      <w:proofErr w:type="spellEnd"/>
+      <w:r>
+        <w:t xml:space="preserve"> </w:t>
+      </w:r>
+      <w:proofErr w:type="spellStart"/>
+      <w:r>
+        <w:t>my</w:t>
+      </w:r>
+      <w:proofErr w:type="spellEnd"/>
+      <w:r>
+        <w:t xml:space="preserve"> chocolate.</w:t>
+      </w:r>
+    </w:p>
+    <w:p>
+      <w:pPr>
+        <w:pStyle w:val="PargrafodaLista"/>
+      </w:pPr>
+    </w:p>
+    <w:p>
+      <w:pPr>
+        <w:pStyle w:val="PargrafodaLista"/>
+        <w:numPr>
+          <w:ilvl w:val="0"/>
+          <w:numId w:val="2"/>
+        </w:numPr>
+      </w:pPr>
+      <w:r>
+        <w:t xml:space="preserve">How do </w:t>
+      </w:r>
+      <w:proofErr w:type="spellStart"/>
+      <w:r>
+        <w:t>you</w:t>
+      </w:r>
+      <w:proofErr w:type="spellEnd"/>
+      <w:r>
+        <w:t xml:space="preserve"> like </w:t>
+      </w:r>
+      <w:proofErr w:type="spellStart"/>
+      <w:r>
+        <w:t>your</w:t>
+      </w:r>
+      <w:proofErr w:type="spellEnd"/>
+      <w:r>
+        <w:t xml:space="preserve"> new </w:t>
+      </w:r>
+      <w:proofErr w:type="spellStart"/>
       <w:r>
         <w:t>car</w:t>
       </w:r>
+      <w:proofErr w:type="spellEnd"/>
       <w:r>
         <w:t>?</w:t>
       </w:r>
@@ -211,11 +533,27 @@
         <w:pStyle w:val="PargrafodaLista"/>
         <w:numPr>
           <w:ilvl w:val="0"/>
-          <w:numId w:val="1"/>
-        </w:numPr>
-      </w:pPr>
-      <w:r>
-        <w:t xml:space="preserve">How do you like your new </w:t>
+          <w:numId w:val="2"/>
+        </w:numPr>
+      </w:pPr>
+      <w:r>
+        <w:t xml:space="preserve">How do </w:t>
+      </w:r>
+      <w:proofErr w:type="spellStart"/>
+      <w:r>
+        <w:t>you</w:t>
+      </w:r>
+      <w:proofErr w:type="spellEnd"/>
+      <w:r>
+        <w:t xml:space="preserve"> like </w:t>
+      </w:r>
+      <w:proofErr w:type="spellStart"/>
+      <w:r>
+        <w:t>your</w:t>
+      </w:r>
+      <w:proofErr w:type="spellEnd"/>
+      <w:r>
+        <w:t xml:space="preserve"> new </w:t>
       </w:r>
       <w:r>
         <w:t>friends?</w:t>
@@ -226,104 +564,285 @@
         <w:pStyle w:val="PargrafodaLista"/>
         <w:numPr>
           <w:ilvl w:val="0"/>
-          <w:numId w:val="1"/>
-        </w:numPr>
-      </w:pPr>
-      <w:r>
-        <w:t xml:space="preserve">How does your mother like </w:t>
-      </w:r>
-      <w:r>
-        <w:t>to cook</w:t>
-      </w:r>
+          <w:numId w:val="2"/>
+        </w:numPr>
+      </w:pPr>
+      <w:r>
+        <w:t xml:space="preserve">How does </w:t>
+      </w:r>
+      <w:proofErr w:type="spellStart"/>
+      <w:r>
+        <w:t>your</w:t>
+      </w:r>
+      <w:proofErr w:type="spellEnd"/>
+      <w:r>
+        <w:t xml:space="preserve"> </w:t>
+      </w:r>
+      <w:proofErr w:type="spellStart"/>
+      <w:r>
+        <w:t>mother</w:t>
+      </w:r>
+      <w:proofErr w:type="spellEnd"/>
+      <w:r>
+        <w:t xml:space="preserve"> like </w:t>
+      </w:r>
+      <w:r>
+        <w:t xml:space="preserve">to </w:t>
+      </w:r>
+      <w:proofErr w:type="spellStart"/>
+      <w:r>
+        <w:t>cook</w:t>
+      </w:r>
+      <w:proofErr w:type="spellEnd"/>
       <w:r>
         <w:t>?</w:t>
       </w:r>
     </w:p>
-    <w:p/>
-    <w:p>
-      <w:r>
-        <w:t>Como foi sua reunião ontem?</w:t>
-      </w:r>
-    </w:p>
-    <w:p>
-      <w:r>
-        <w:t>Como foi sua formação?</w:t>
-      </w:r>
-    </w:p>
-    <w:p>
-      <w:r>
-        <w:t>Como foi a festa de aniversário dela?</w:t>
-      </w:r>
-    </w:p>
-    <w:p>
-      <w:r>
-        <w:t>Como foi o almoço?</w:t>
-      </w:r>
-    </w:p>
-    <w:p>
-      <w:r>
-        <w:t xml:space="preserve">Como estava </w:t>
-      </w:r>
-      <w:r>
-        <w:t>sua</w:t>
-      </w:r>
-      <w:r>
-        <w:t xml:space="preserve"> mãe?</w:t>
-      </w:r>
-    </w:p>
-    <w:p>
-      <w:r>
-        <w:t>Eu já estava de saída.</w:t>
-      </w:r>
-    </w:p>
-    <w:p>
-      <w:r>
-        <w:t>Eu estava prestes a ir para o café da manhã.</w:t>
-      </w:r>
-    </w:p>
-    <w:p>
-      <w:r>
-        <w:t>Eu estava prestes a ir à igreja.</w:t>
-      </w:r>
-    </w:p>
-    <w:p>
-      <w:r>
-        <w:t>Eu estava prestes a ir trabalhar.</w:t>
-      </w:r>
-    </w:p>
-    <w:p>
-      <w:r>
-        <w:t>Eu estava prestes a sair.</w:t>
-      </w:r>
-    </w:p>
-    <w:p>
-      <w:r>
-        <w:t>Nunca perca este documento.</w:t>
-      </w:r>
-    </w:p>
-    <w:p>
-      <w:r>
-        <w:t xml:space="preserve"> Nunca perca uma boa oportunidade de trabalho.</w:t>
-      </w:r>
-    </w:p>
-    <w:p>
-      <w:r>
-        <w:t xml:space="preserve"> Nunca chegue atrasado para sua aula de inglês.</w:t>
-      </w:r>
-    </w:p>
-    <w:p>
-      <w:r>
-        <w:t>Como você gosta do seu carro novo?</w:t>
-      </w:r>
-    </w:p>
-    <w:p>
-      <w:r>
-        <w:t xml:space="preserve"> Como você gosta de seus novos amigos?</w:t>
-      </w:r>
-    </w:p>
-    <w:p>
-      <w:r>
-        <w:t xml:space="preserve"> Como sua mãe gosta de cozinhar?</w:t>
+    <w:p>
+      <w:pPr>
+        <w:pStyle w:val="PargrafodaLista"/>
+        <w:numPr>
+          <w:ilvl w:val="0"/>
+          <w:numId w:val="2"/>
+        </w:numPr>
+      </w:pPr>
+      <w:r>
+        <w:t xml:space="preserve">How does Bob like </w:t>
+      </w:r>
+      <w:proofErr w:type="spellStart"/>
+      <w:r>
+        <w:t>his</w:t>
+      </w:r>
+      <w:proofErr w:type="spellEnd"/>
+      <w:r>
+        <w:t xml:space="preserve"> new </w:t>
+      </w:r>
+      <w:proofErr w:type="spellStart"/>
+      <w:r>
+        <w:t>job</w:t>
+      </w:r>
+      <w:proofErr w:type="spellEnd"/>
+      <w:r>
+        <w:t>?</w:t>
+      </w:r>
+    </w:p>
+    <w:p>
+      <w:pPr>
+        <w:pStyle w:val="PargrafodaLista"/>
+        <w:numPr>
+          <w:ilvl w:val="0"/>
+          <w:numId w:val="2"/>
+        </w:numPr>
+      </w:pPr>
+      <w:r>
+        <w:t xml:space="preserve">How do </w:t>
+      </w:r>
+      <w:proofErr w:type="spellStart"/>
+      <w:r>
+        <w:t>you</w:t>
+      </w:r>
+      <w:proofErr w:type="spellEnd"/>
+      <w:r>
+        <w:t xml:space="preserve"> like </w:t>
+      </w:r>
+      <w:proofErr w:type="spellStart"/>
+      <w:r>
+        <w:t>your</w:t>
+      </w:r>
+      <w:proofErr w:type="spellEnd"/>
+      <w:r>
+        <w:t xml:space="preserve"> </w:t>
+      </w:r>
+      <w:proofErr w:type="spellStart"/>
+      <w:r>
+        <w:t>meal</w:t>
+      </w:r>
+      <w:proofErr w:type="spellEnd"/>
+      <w:r>
+        <w:t>?</w:t>
+      </w:r>
+    </w:p>
+    <w:p>
+      <w:pPr>
+        <w:pStyle w:val="SemEspaamento"/>
+      </w:pPr>
+    </w:p>
+    <w:p>
+      <w:pPr>
+        <w:pStyle w:val="SemEspaamento"/>
+      </w:pPr>
+      <w:r>
+        <w:t>1. Como foi sua reunião ontem?</w:t>
+      </w:r>
+    </w:p>
+    <w:p>
+      <w:pPr>
+        <w:pStyle w:val="SemEspaamento"/>
+      </w:pPr>
+      <w:r>
+        <w:t>2. Como foi sua formação?</w:t>
+      </w:r>
+    </w:p>
+    <w:p>
+      <w:pPr>
+        <w:pStyle w:val="SemEspaamento"/>
+      </w:pPr>
+      <w:r>
+        <w:t>3. Como foi a festa de aniversário dela?</w:t>
+      </w:r>
+    </w:p>
+    <w:p>
+      <w:pPr>
+        <w:pStyle w:val="SemEspaamento"/>
+      </w:pPr>
+      <w:r>
+        <w:t>4. Como foi o almoço?</w:t>
+      </w:r>
+    </w:p>
+    <w:p>
+      <w:pPr>
+        <w:pStyle w:val="SemEspaamento"/>
+      </w:pPr>
+      <w:r>
+        <w:t>5. Como estava sua mãe?</w:t>
+      </w:r>
+    </w:p>
+    <w:p>
+      <w:pPr>
+        <w:pStyle w:val="SemEspaamento"/>
+      </w:pPr>
+    </w:p>
+    <w:p>
+      <w:pPr>
+        <w:pStyle w:val="SemEspaamento"/>
+      </w:pPr>
+      <w:r>
+        <w:t>6. Eu estava prestes a sair.</w:t>
+      </w:r>
+    </w:p>
+    <w:p>
+      <w:pPr>
+        <w:pStyle w:val="SemEspaamento"/>
+      </w:pPr>
+      <w:r>
+        <w:t>7. Eu estava prestes a tomar o café da manhã.</w:t>
+      </w:r>
+    </w:p>
+    <w:p>
+      <w:pPr>
+        <w:pStyle w:val="SemEspaamento"/>
+      </w:pPr>
+      <w:r>
+        <w:t>8. Eu estava prestes a ir à igreja.</w:t>
+      </w:r>
+    </w:p>
+    <w:p>
+      <w:pPr>
+        <w:pStyle w:val="SemEspaamento"/>
+      </w:pPr>
+      <w:r>
+        <w:t>9. Eu estava prestes a ir trabalhar.</w:t>
+      </w:r>
+    </w:p>
+    <w:p>
+      <w:pPr>
+        <w:pStyle w:val="SemEspaamento"/>
+      </w:pPr>
+      <w:r>
+        <w:t>10. Eu estava prestes a sair.</w:t>
+      </w:r>
+    </w:p>
+    <w:p>
+      <w:pPr>
+        <w:pStyle w:val="SemEspaamento"/>
+      </w:pPr>
+    </w:p>
+    <w:p>
+      <w:pPr>
+        <w:pStyle w:val="SemEspaamento"/>
+      </w:pPr>
+      <w:r>
+        <w:t>11. Nunca perca este documento.</w:t>
+      </w:r>
+    </w:p>
+    <w:p>
+      <w:pPr>
+        <w:pStyle w:val="SemEspaamento"/>
+      </w:pPr>
+      <w:r>
+        <w:t>12. Nunca perca uma boa oportunidade de trabalho.</w:t>
+      </w:r>
+    </w:p>
+    <w:p>
+      <w:pPr>
+        <w:pStyle w:val="SemEspaamento"/>
+      </w:pPr>
+      <w:r>
+        <w:t>13. Nunca chegue atrasado para sua aula de inglês.</w:t>
+      </w:r>
+    </w:p>
+    <w:p>
+      <w:pPr>
+        <w:pStyle w:val="SemEspaamento"/>
+      </w:pPr>
+      <w:r>
+        <w:t>14. Nunca pare de estudar inglês.</w:t>
+      </w:r>
+    </w:p>
+    <w:p>
+      <w:pPr>
+        <w:pStyle w:val="SemEspaamento"/>
+      </w:pPr>
+      <w:r>
+        <w:t>15. Nunca coma meu chocolate.</w:t>
+      </w:r>
+    </w:p>
+    <w:p>
+      <w:pPr>
+        <w:pStyle w:val="SemEspaamento"/>
+      </w:pPr>
+    </w:p>
+    <w:p>
+      <w:pPr>
+        <w:pStyle w:val="SemEspaamento"/>
+      </w:pPr>
+      <w:r>
+        <w:t>16. Como você gosta do seu carro novo?</w:t>
+      </w:r>
+    </w:p>
+    <w:p>
+      <w:pPr>
+        <w:pStyle w:val="SemEspaamento"/>
+      </w:pPr>
+      <w:r>
+        <w:t>17. Como você gosta de seus novos amigos?</w:t>
+      </w:r>
+    </w:p>
+    <w:p>
+      <w:pPr>
+        <w:pStyle w:val="SemEspaamento"/>
+      </w:pPr>
+      <w:r>
+        <w:t>18. Como sua mãe gosta de cozinhar?</w:t>
+      </w:r>
+    </w:p>
+    <w:p>
+      <w:pPr>
+        <w:pStyle w:val="SemEspaamento"/>
+      </w:pPr>
+      <w:r>
+        <w:t>19. Como Bob gosta de seu novo emprego?</w:t>
+      </w:r>
+    </w:p>
+    <w:p>
+      <w:pPr>
+        <w:pStyle w:val="SemEspaamento"/>
+      </w:pPr>
+      <w:r>
+        <w:t>20. Como você gosta de sua refe</w:t>
+      </w:r>
+      <w:r>
+        <w:t>ição?</w:t>
       </w:r>
     </w:p>
     <w:sectPr>
@@ -424,8 +943,97 @@
       </w:pPr>
     </w:lvl>
   </w:abstractNum>
+  <w:abstractNum w:abstractNumId="1" w15:restartNumberingAfterBreak="0">
+    <w:nsid w:val="38973AFE"/>
+    <w:multiLevelType w:val="hybridMultilevel"/>
+    <w:tmpl w:val="9E4A2634"/>
+    <w:lvl w:ilvl="0" w:tplc="0416000F">
+      <w:start w:val="1"/>
+      <w:numFmt w:val="decimal"/>
+      <w:lvlText w:val="%1."/>
+      <w:lvlJc w:val="left"/>
+      <w:pPr>
+        <w:ind w:left="720" w:hanging="360"/>
+      </w:pPr>
+    </w:lvl>
+    <w:lvl w:ilvl="1" w:tplc="04160019" w:tentative="1">
+      <w:start w:val="1"/>
+      <w:numFmt w:val="lowerLetter"/>
+      <w:lvlText w:val="%2."/>
+      <w:lvlJc w:val="left"/>
+      <w:pPr>
+        <w:ind w:left="1440" w:hanging="360"/>
+      </w:pPr>
+    </w:lvl>
+    <w:lvl w:ilvl="2" w:tplc="0416001B" w:tentative="1">
+      <w:start w:val="1"/>
+      <w:numFmt w:val="lowerRoman"/>
+      <w:lvlText w:val="%3."/>
+      <w:lvlJc w:val="right"/>
+      <w:pPr>
+        <w:ind w:left="2160" w:hanging="180"/>
+      </w:pPr>
+    </w:lvl>
+    <w:lvl w:ilvl="3" w:tplc="0416000F" w:tentative="1">
+      <w:start w:val="1"/>
+      <w:numFmt w:val="decimal"/>
+      <w:lvlText w:val="%4."/>
+      <w:lvlJc w:val="left"/>
+      <w:pPr>
+        <w:ind w:left="2880" w:hanging="360"/>
+      </w:pPr>
+    </w:lvl>
+    <w:lvl w:ilvl="4" w:tplc="04160019" w:tentative="1">
+      <w:start w:val="1"/>
+      <w:numFmt w:val="lowerLetter"/>
+      <w:lvlText w:val="%5."/>
+      <w:lvlJc w:val="left"/>
+      <w:pPr>
+        <w:ind w:left="3600" w:hanging="360"/>
+      </w:pPr>
+    </w:lvl>
+    <w:lvl w:ilvl="5" w:tplc="0416001B" w:tentative="1">
+      <w:start w:val="1"/>
+      <w:numFmt w:val="lowerRoman"/>
+      <w:lvlText w:val="%6."/>
+      <w:lvlJc w:val="right"/>
+      <w:pPr>
+        <w:ind w:left="4320" w:hanging="180"/>
+      </w:pPr>
+    </w:lvl>
+    <w:lvl w:ilvl="6" w:tplc="0416000F" w:tentative="1">
+      <w:start w:val="1"/>
+      <w:numFmt w:val="decimal"/>
+      <w:lvlText w:val="%7."/>
+      <w:lvlJc w:val="left"/>
+      <w:pPr>
+        <w:ind w:left="5040" w:hanging="360"/>
+      </w:pPr>
+    </w:lvl>
+    <w:lvl w:ilvl="7" w:tplc="04160019" w:tentative="1">
+      <w:start w:val="1"/>
+      <w:numFmt w:val="lowerLetter"/>
+      <w:lvlText w:val="%8."/>
+      <w:lvlJc w:val="left"/>
+      <w:pPr>
+        <w:ind w:left="5760" w:hanging="360"/>
+      </w:pPr>
+    </w:lvl>
+    <w:lvl w:ilvl="8" w:tplc="0416001B" w:tentative="1">
+      <w:start w:val="1"/>
+      <w:numFmt w:val="lowerRoman"/>
+      <w:lvlText w:val="%9."/>
+      <w:lvlJc w:val="right"/>
+      <w:pPr>
+        <w:ind w:left="6480" w:hanging="180"/>
+      </w:pPr>
+    </w:lvl>
+  </w:abstractNum>
   <w:num w:numId="1">
     <w:abstractNumId w:val="0"/>
+  </w:num>
+  <w:num w:numId="2">
+    <w:abstractNumId w:val="1"/>
   </w:num>
 </w:numbering>
 </file>
@@ -867,6 +1475,15 @@
       <w:contextualSpacing/>
     </w:pPr>
   </w:style>
+  <w:style w:type="paragraph" w:styleId="SemEspaamento">
+    <w:name w:val="No Spacing"/>
+    <w:uiPriority w:val="1"/>
+    <w:qFormat/>
+    <w:rsid w:val="009D48BD"/>
+    <w:pPr>
+      <w:spacing w:after="0" w:line="240" w:lineRule="auto"/>
+    </w:pPr>
+  </w:style>
 </w:styles>
 </file>
 
